--- a/N3S3.01.NguyenPhucAn.19110321.DoAnHP.docx
+++ b/N3S3.01.NguyenPhucAn.19110321.DoAnHP.docx
@@ -10595,6 +10595,7 @@
           <w:sz w:val="26"/>
         </w:rPr>
       </w:pPr>
+      <w:bookmarkStart w:id="9" w:name="_Hlk88256304"/>
       <w:r>
         <w:t xml:space="preserve">Mục tiêu của đề tài là làm một </w:t>
       </w:r>
@@ -10632,11 +10633,12 @@
         </w:tabs>
         <w:ind w:left="540" w:hanging="540"/>
       </w:pPr>
-      <w:bookmarkStart w:id="9" w:name="_Toc74738042"/>
+      <w:bookmarkStart w:id="10" w:name="_Toc74738042"/>
+      <w:bookmarkEnd w:id="9"/>
       <w:r>
         <w:t>Nội dung chuyên môn chính của đề tài</w:t>
       </w:r>
-      <w:bookmarkEnd w:id="9"/>
+      <w:bookmarkEnd w:id="10"/>
       <w:r>
         <w:t xml:space="preserve"> </w:t>
       </w:r>
@@ -10785,11 +10787,11 @@
         </w:tabs>
         <w:ind w:left="540" w:hanging="540"/>
       </w:pPr>
-      <w:bookmarkStart w:id="10" w:name="_Toc74738043"/>
+      <w:bookmarkStart w:id="11" w:name="_Toc74738043"/>
       <w:r>
         <w:t>Ngôn ngữ lập trình và công cụ sử dụng</w:t>
       </w:r>
-      <w:bookmarkEnd w:id="10"/>
+      <w:bookmarkEnd w:id="11"/>
     </w:p>
     <w:p>
       <w:pPr>
@@ -10841,12 +10843,12 @@
         </w:tabs>
         <w:ind w:left="540" w:hanging="540"/>
       </w:pPr>
-      <w:bookmarkStart w:id="11" w:name="_Toc74738044"/>
+      <w:bookmarkStart w:id="12" w:name="_Toc74738044"/>
       <w:r>
         <w:lastRenderedPageBreak/>
         <w:t>Sản phẩm của đề tài</w:t>
       </w:r>
-      <w:bookmarkEnd w:id="11"/>
+      <w:bookmarkEnd w:id="12"/>
     </w:p>
     <w:p>
       <w:pPr>
@@ -10913,11 +10915,11 @@
         </w:tabs>
         <w:ind w:left="540" w:hanging="540"/>
       </w:pPr>
-      <w:bookmarkStart w:id="12" w:name="_Toc74738045"/>
+      <w:bookmarkStart w:id="13" w:name="_Toc74738045"/>
       <w:r>
         <w:t>Bố cục của báo cáo</w:t>
       </w:r>
-      <w:bookmarkEnd w:id="12"/>
+      <w:bookmarkEnd w:id="13"/>
     </w:p>
     <w:p>
       <w:pPr>
@@ -11082,7 +11084,7 @@
           <w:szCs w:val="26"/>
         </w:rPr>
       </w:pPr>
-      <w:bookmarkStart w:id="13" w:name="_Hlk56103583"/>
+      <w:bookmarkStart w:id="14" w:name="_Hlk56103583"/>
       <w:r>
         <w:rPr>
           <w:rFonts w:eastAsia="Times New Roman" w:cs="Times New Roman"/>
@@ -11164,7 +11166,7 @@
         <w:t xml:space="preserve"> phát hiện và nhận diện khuôn mặt người trong hình </w:t>
       </w:r>
     </w:p>
-    <w:bookmarkEnd w:id="13"/>
+    <w:bookmarkEnd w:id="14"/>
     <w:p>
       <w:pPr>
         <w:spacing w:before="120" w:after="120"/>
@@ -11406,14 +11408,14 @@
       <w:pPr>
         <w:pStyle w:val="Heading1"/>
       </w:pPr>
-      <w:bookmarkStart w:id="14" w:name="_Toc69545762"/>
-      <w:bookmarkStart w:id="15" w:name="_Toc74738046"/>
+      <w:bookmarkStart w:id="15" w:name="_Toc69545762"/>
+      <w:bookmarkStart w:id="16" w:name="_Toc74738046"/>
       <w:r>
         <w:lastRenderedPageBreak/>
         <w:t>CƠ SỞ LÝ THUYẾT VỀ TRÍ TUỆ NHÂN TẠO</w:t>
       </w:r>
-      <w:bookmarkEnd w:id="14"/>
       <w:bookmarkEnd w:id="15"/>
+      <w:bookmarkEnd w:id="16"/>
     </w:p>
     <w:p>
       <w:pPr>
@@ -11427,13 +11429,13 @@
           <w:tab w:val="left" w:pos="540"/>
         </w:tabs>
       </w:pPr>
-      <w:bookmarkStart w:id="16" w:name="_Toc69545763"/>
-      <w:bookmarkStart w:id="17" w:name="_Toc74738047"/>
+      <w:bookmarkStart w:id="17" w:name="_Toc69545763"/>
+      <w:bookmarkStart w:id="18" w:name="_Toc74738047"/>
       <w:r>
         <w:t>Tổng quan về Trí tuệ nhân tạo (AI)</w:t>
       </w:r>
-      <w:bookmarkEnd w:id="16"/>
       <w:bookmarkEnd w:id="17"/>
+      <w:bookmarkEnd w:id="18"/>
     </w:p>
     <w:p>
       <w:pPr>
@@ -11448,8 +11450,8 @@
           <w:bCs/>
         </w:rPr>
       </w:pPr>
-      <w:bookmarkStart w:id="18" w:name="_Toc69545764"/>
-      <w:bookmarkStart w:id="19" w:name="_Toc74738048"/>
+      <w:bookmarkStart w:id="19" w:name="_Toc69545764"/>
+      <w:bookmarkStart w:id="20" w:name="_Toc74738048"/>
       <w:r>
         <w:rPr>
           <w:rFonts w:eastAsia="Times New Roman"/>
@@ -11458,8 +11460,8 @@
         </w:rPr>
         <w:t>Các khái niệm</w:t>
       </w:r>
-      <w:bookmarkEnd w:id="18"/>
       <w:bookmarkEnd w:id="19"/>
+      <w:bookmarkEnd w:id="20"/>
     </w:p>
     <w:p>
       <w:pPr>
@@ -11497,7 +11499,7 @@
           <w:szCs w:val="26"/>
         </w:rPr>
       </w:pPr>
-      <w:bookmarkStart w:id="20" w:name="_Hlk73786360"/>
+      <w:bookmarkStart w:id="21" w:name="_Hlk73786360"/>
       <w:r>
         <w:rPr>
           <w:szCs w:val="26"/>
@@ -11659,7 +11661,7 @@
         <w:t>.</w:t>
       </w:r>
     </w:p>
-    <w:bookmarkEnd w:id="20"/>
+    <w:bookmarkEnd w:id="21"/>
     <w:p>
       <w:pPr>
         <w:keepNext/>
@@ -12256,7 +12258,7 @@
           <w:bCs/>
         </w:rPr>
       </w:pPr>
-      <w:bookmarkStart w:id="21" w:name="_Toc74738049"/>
+      <w:bookmarkStart w:id="22" w:name="_Toc74738049"/>
       <w:r>
         <w:rPr>
           <w:rFonts w:eastAsia="Times New Roman"/>
@@ -12265,7 +12267,7 @@
         </w:rPr>
         <w:t>Vai trò AI</w:t>
       </w:r>
-      <w:bookmarkEnd w:id="21"/>
+      <w:bookmarkEnd w:id="22"/>
     </w:p>
     <w:p>
       <w:pPr>
@@ -12308,7 +12310,7 @@
           <w:bCs/>
         </w:rPr>
       </w:pPr>
-      <w:bookmarkStart w:id="22" w:name="_Toc74738050"/>
+      <w:bookmarkStart w:id="23" w:name="_Toc74738050"/>
       <w:r>
         <w:rPr>
           <w:rFonts w:eastAsia="Times New Roman"/>
@@ -12317,7 +12319,7 @@
         </w:rPr>
         <w:t>Nền tảng kỹ thuật của AI</w:t>
       </w:r>
-      <w:bookmarkEnd w:id="22"/>
+      <w:bookmarkEnd w:id="23"/>
     </w:p>
     <w:p>
       <w:pPr>
@@ -12500,7 +12502,7 @@
           <w:bCs/>
         </w:rPr>
       </w:pPr>
-      <w:bookmarkStart w:id="23" w:name="_Toc74738051"/>
+      <w:bookmarkStart w:id="24" w:name="_Toc74738051"/>
       <w:r>
         <w:rPr>
           <w:rFonts w:eastAsia="Times New Roman"/>
@@ -12509,7 +12511,7 @@
         </w:rPr>
         <w:t>Các lĩnh vực nghiên cứu và ứng dụng cơ bản của AI</w:t>
       </w:r>
-      <w:bookmarkEnd w:id="23"/>
+      <w:bookmarkEnd w:id="24"/>
     </w:p>
     <w:p>
       <w:pPr>
@@ -12565,12 +12567,12 @@
           <w:tab w:val="left" w:pos="540"/>
         </w:tabs>
       </w:pPr>
-      <w:bookmarkStart w:id="24" w:name="_Toc74738052"/>
+      <w:bookmarkStart w:id="25" w:name="_Toc74738052"/>
       <w:r>
         <w:lastRenderedPageBreak/>
         <w:t>Giới thiệu về các bài toán (vấn đề) AI</w:t>
       </w:r>
-      <w:bookmarkEnd w:id="24"/>
+      <w:bookmarkEnd w:id="25"/>
     </w:p>
     <w:p>
       <w:pPr>
@@ -12585,7 +12587,7 @@
           <w:bCs/>
         </w:rPr>
       </w:pPr>
-      <w:bookmarkStart w:id="25" w:name="_Toc74738053"/>
+      <w:bookmarkStart w:id="26" w:name="_Toc74738053"/>
       <w:r>
         <w:rPr>
           <w:rFonts w:eastAsia="Times New Roman"/>
@@ -12594,7 +12596,7 @@
         </w:rPr>
         <w:t>Một số khái niệm</w:t>
       </w:r>
-      <w:bookmarkEnd w:id="25"/>
+      <w:bookmarkEnd w:id="26"/>
     </w:p>
     <w:p>
       <w:pPr>
@@ -12937,7 +12939,7 @@
           <w:bCs/>
         </w:rPr>
       </w:pPr>
-      <w:bookmarkStart w:id="26" w:name="_Toc74738054"/>
+      <w:bookmarkStart w:id="27" w:name="_Toc74738054"/>
       <w:r>
         <w:rPr>
           <w:rFonts w:eastAsia="Times New Roman"/>
@@ -12946,7 +12948,7 @@
         </w:rPr>
         <w:t>Tìm kiếm lời giải (searching) cho AI Problem</w:t>
       </w:r>
-      <w:bookmarkEnd w:id="26"/>
+      <w:bookmarkEnd w:id="27"/>
       <w:r>
         <w:rPr>
           <w:rFonts w:eastAsia="Times New Roman"/>
@@ -13091,11 +13093,11 @@
           <w:tab w:val="left" w:pos="540"/>
         </w:tabs>
       </w:pPr>
-      <w:bookmarkStart w:id="27" w:name="_Toc74738055"/>
+      <w:bookmarkStart w:id="28" w:name="_Toc74738055"/>
       <w:r>
         <w:t>Biểu diễn một số bài toán AI</w:t>
       </w:r>
-      <w:bookmarkEnd w:id="27"/>
+      <w:bookmarkEnd w:id="28"/>
       <w:r>
         <w:t xml:space="preserve"> </w:t>
       </w:r>
@@ -13129,7 +13131,7 @@
           <w:bCs/>
         </w:rPr>
       </w:pPr>
-      <w:bookmarkStart w:id="28" w:name="_Toc74738056"/>
+      <w:bookmarkStart w:id="29" w:name="_Toc74738056"/>
       <w:r>
         <w:rPr>
           <w:rFonts w:eastAsia="Times New Roman"/>
@@ -13138,7 +13140,7 @@
         </w:rPr>
         <w:t>Các bài toán Trò chơi</w:t>
       </w:r>
-      <w:bookmarkEnd w:id="28"/>
+      <w:bookmarkEnd w:id="29"/>
       <w:r>
         <w:rPr>
           <w:rFonts w:eastAsia="Times New Roman"/>
@@ -13161,7 +13163,7 @@
           <w:bCs/>
         </w:rPr>
       </w:pPr>
-      <w:bookmarkStart w:id="29" w:name="_Toc74738057"/>
+      <w:bookmarkStart w:id="30" w:name="_Toc74738057"/>
       <w:r>
         <w:rPr>
           <w:rFonts w:eastAsia="Times New Roman"/>
@@ -13170,7 +13172,7 @@
         </w:rPr>
         <w:t>Cây không gian trạng thái của Bài toán AI</w:t>
       </w:r>
-      <w:bookmarkEnd w:id="29"/>
+      <w:bookmarkEnd w:id="30"/>
     </w:p>
     <w:p>
       <w:pPr>
@@ -13261,7 +13263,7 @@
           <w:sz w:val="26"/>
         </w:rPr>
       </w:pPr>
-      <w:bookmarkStart w:id="30" w:name="_Hlk71368750"/>
+      <w:bookmarkStart w:id="31" w:name="_Hlk71368750"/>
       <w:r>
         <w:rPr>
           <w:rFonts w:ascii="Times New Roman Bold" w:eastAsia="Times New Roman" w:hAnsi="Times New Roman Bold" w:cs="Times New Roman"/>
@@ -13273,7 +13275,7 @@
         <w:lastRenderedPageBreak/>
         <w:t>Phương pháp giải quyết bài toán AI</w:t>
       </w:r>
-      <w:bookmarkEnd w:id="30"/>
+      <w:bookmarkEnd w:id="31"/>
     </w:p>
     <w:p>
       <w:pPr>
@@ -13350,7 +13352,7 @@
           <w:sz w:val="26"/>
         </w:rPr>
       </w:pPr>
-      <w:bookmarkStart w:id="31" w:name="_Hlk71368809"/>
+      <w:bookmarkStart w:id="32" w:name="_Hlk71368809"/>
       <w:r>
         <w:rPr>
           <w:rFonts w:ascii="Times New Roman Bold" w:eastAsia="Times New Roman" w:hAnsi="Times New Roman Bold" w:cs="Times New Roman"/>
@@ -13361,7 +13363,7 @@
         </w:rPr>
         <w:t>Sự bùng nổ không gian trạng thái</w:t>
       </w:r>
-      <w:bookmarkEnd w:id="31"/>
+      <w:bookmarkEnd w:id="32"/>
     </w:p>
     <w:p>
       <w:pPr>
@@ -13391,11 +13393,11 @@
           <w:tab w:val="left" w:pos="540"/>
         </w:tabs>
       </w:pPr>
-      <w:bookmarkStart w:id="32" w:name="_Toc74738058"/>
+      <w:bookmarkStart w:id="33" w:name="_Toc74738058"/>
       <w:r>
         <w:t>Các phương pháp biểu diễn tri thức</w:t>
       </w:r>
-      <w:bookmarkEnd w:id="32"/>
+      <w:bookmarkEnd w:id="33"/>
       <w:r>
         <w:t xml:space="preserve"> </w:t>
       </w:r>
@@ -13413,7 +13415,7 @@
           <w:bCs/>
         </w:rPr>
       </w:pPr>
-      <w:bookmarkStart w:id="33" w:name="_Toc74738059"/>
+      <w:bookmarkStart w:id="34" w:name="_Toc74738059"/>
       <w:r>
         <w:rPr>
           <w:rFonts w:eastAsia="Times New Roman"/>
@@ -13422,7 +13424,7 @@
         </w:rPr>
         <w:t>Phân loại tri thức theo phương pháp biểu diễn</w:t>
       </w:r>
-      <w:bookmarkEnd w:id="33"/>
+      <w:bookmarkEnd w:id="34"/>
     </w:p>
     <w:p>
       <w:pPr>
@@ -13630,7 +13632,7 @@
           <w:bCs/>
         </w:rPr>
       </w:pPr>
-      <w:bookmarkStart w:id="34" w:name="_Toc74738060"/>
+      <w:bookmarkStart w:id="35" w:name="_Toc74738060"/>
       <w:r>
         <w:rPr>
           <w:rFonts w:eastAsia="Times New Roman"/>
@@ -13639,7 +13641,7 @@
         </w:rPr>
         <w:t>Phân loại tri thức theo nền tảng hình thành Cơ sở tri thức</w:t>
       </w:r>
-      <w:bookmarkEnd w:id="34"/>
+      <w:bookmarkEnd w:id="35"/>
     </w:p>
     <w:p>
       <w:pPr>
@@ -13800,7 +13802,7 @@
           <w:bCs/>
         </w:rPr>
       </w:pPr>
-      <w:bookmarkStart w:id="35" w:name="_Toc74738061"/>
+      <w:bookmarkStart w:id="36" w:name="_Toc74738061"/>
       <w:r>
         <w:rPr>
           <w:rFonts w:eastAsia="Times New Roman"/>
@@ -13809,7 +13811,7 @@
         </w:rPr>
         <w:t>Logic mệnh đề và Logic vị từ</w:t>
       </w:r>
-      <w:bookmarkEnd w:id="35"/>
+      <w:bookmarkEnd w:id="36"/>
     </w:p>
     <w:p>
       <w:pPr>
@@ -14825,7 +14827,7 @@
           <w:bCs/>
         </w:rPr>
       </w:pPr>
-      <w:bookmarkStart w:id="36" w:name="_Toc74738062"/>
+      <w:bookmarkStart w:id="37" w:name="_Toc74738062"/>
       <w:r>
         <w:rPr>
           <w:rFonts w:eastAsia="Times New Roman"/>
@@ -14835,7 +14837,7 @@
         <w:lastRenderedPageBreak/>
         <w:t>Biểu diễn tri thức bằng Frame (Cấu trúc = "Khung")</w:t>
       </w:r>
-      <w:bookmarkEnd w:id="36"/>
+      <w:bookmarkEnd w:id="37"/>
     </w:p>
     <w:p>
       <w:pPr>
@@ -14901,7 +14903,7 @@
           <w:bCs/>
         </w:rPr>
       </w:pPr>
-      <w:bookmarkStart w:id="37" w:name="_Toc74738063"/>
+      <w:bookmarkStart w:id="38" w:name="_Toc74738063"/>
       <w:r>
         <w:rPr>
           <w:rFonts w:eastAsia="Times New Roman"/>
@@ -14910,7 +14912,7 @@
         </w:rPr>
         <w:t>Suy diễn tri thức bằng luật dẫn xuất</w:t>
       </w:r>
-      <w:bookmarkEnd w:id="37"/>
+      <w:bookmarkEnd w:id="38"/>
     </w:p>
     <w:p>
       <w:pPr>
@@ -15138,11 +15140,11 @@
           <w:numId w:val="9"/>
         </w:numPr>
       </w:pPr>
-      <w:bookmarkStart w:id="38" w:name="_Toc74738064"/>
+      <w:bookmarkStart w:id="39" w:name="_Toc74738064"/>
       <w:r>
         <w:t>Biểu diễn suy luận bằng đồ thị AND/OR</w:t>
       </w:r>
-      <w:bookmarkEnd w:id="38"/>
+      <w:bookmarkEnd w:id="39"/>
     </w:p>
     <w:p>
       <w:pPr>
@@ -15198,7 +15200,7 @@
           <w:numId w:val="9"/>
         </w:numPr>
       </w:pPr>
-      <w:bookmarkStart w:id="39" w:name="_Toc74738065"/>
+      <w:bookmarkStart w:id="40" w:name="_Toc74738065"/>
       <w:r>
         <w:t>C</w:t>
       </w:r>
@@ -15229,7 +15231,7 @@
       <w:r>
         <w:t>ng trong Logic mệnh đề và Logic vị từ</w:t>
       </w:r>
-      <w:bookmarkEnd w:id="39"/>
+      <w:bookmarkEnd w:id="40"/>
     </w:p>
     <w:p>
       <w:pPr>
@@ -17374,7 +17376,7 @@
           <w:numId w:val="9"/>
         </w:numPr>
       </w:pPr>
-      <w:bookmarkStart w:id="40" w:name="_Toc74738066"/>
+      <w:bookmarkStart w:id="41" w:name="_Toc74738066"/>
       <w:r>
         <w:lastRenderedPageBreak/>
         <w:t>Xử lý ngôn ngữ tự nhiên (Natural Language Processing = NLP)</w:t>
@@ -17382,7 +17384,7 @@
       <w:r>
         <w:t>: Voice Assistant</w:t>
       </w:r>
-      <w:bookmarkEnd w:id="40"/>
+      <w:bookmarkEnd w:id="41"/>
     </w:p>
     <w:p>
       <w:pPr>
@@ -17430,8 +17432,8 @@
           <w:tab w:val="left" w:pos="540"/>
         </w:tabs>
       </w:pPr>
-      <w:bookmarkStart w:id="41" w:name="_Hlk72834088"/>
       <w:bookmarkStart w:id="42" w:name="_Toc74738067"/>
+      <w:bookmarkStart w:id="43" w:name="_Hlk72834088"/>
       <w:r>
         <w:t>Các phương pháp tìm kiếm lời giải của bài toán AI</w:t>
       </w:r>
@@ -17450,7 +17452,7 @@
           <w:bCs/>
         </w:rPr>
       </w:pPr>
-      <w:bookmarkStart w:id="43" w:name="_Toc74738068"/>
+      <w:bookmarkStart w:id="44" w:name="_Toc74738068"/>
       <w:r>
         <w:rPr>
           <w:rFonts w:eastAsia="Times New Roman"/>
@@ -17459,7 +17461,7 @@
         </w:rPr>
         <w:t>Giới thiệu</w:t>
       </w:r>
-      <w:bookmarkEnd w:id="43"/>
+      <w:bookmarkEnd w:id="44"/>
       <w:r>
         <w:rPr>
           <w:rFonts w:eastAsia="Times New Roman"/>
@@ -17636,7 +17638,7 @@
           <w:bCs/>
         </w:rPr>
       </w:pPr>
-      <w:bookmarkStart w:id="44" w:name="_Toc74738069"/>
+      <w:bookmarkStart w:id="45" w:name="_Toc74738069"/>
       <w:r>
         <w:rPr>
           <w:rFonts w:eastAsia="Times New Roman"/>
@@ -17645,7 +17647,7 @@
         </w:rPr>
         <w:t>Các phương pháp tìm kiếm mù (Blind Search) = tìm kiếm không có thêm thông tin (uninformed search)</w:t>
       </w:r>
-      <w:bookmarkEnd w:id="44"/>
+      <w:bookmarkEnd w:id="45"/>
     </w:p>
     <w:p>
       <w:pPr>
@@ -18196,7 +18198,7 @@
           <w:bCs/>
         </w:rPr>
       </w:pPr>
-      <w:bookmarkStart w:id="45" w:name="_Toc74738070"/>
+      <w:bookmarkStart w:id="46" w:name="_Toc74738070"/>
       <w:r>
         <w:rPr>
           <w:rFonts w:eastAsia="Times New Roman"/>
@@ -18205,7 +18207,7 @@
         </w:rPr>
         <w:t>Các phương pháp tìm kiếm theo kinh nghiệm (Heuristic Search) = tìm kiếm với thông tin bổ sung (Informed Search) = Cải tiến BFS</w:t>
       </w:r>
-      <w:bookmarkEnd w:id="45"/>
+      <w:bookmarkEnd w:id="46"/>
     </w:p>
     <w:p>
       <w:pPr>
@@ -18843,7 +18845,7 @@
         <w:lastRenderedPageBreak/>
         <w:t>Chiến lựơc tìm kiếm đối kháng</w:t>
       </w:r>
-      <w:bookmarkEnd w:id="41"/>
+      <w:bookmarkEnd w:id="43"/>
       <w:r>
         <w:rPr>
           <w:rFonts w:ascii="Times New Roman Bold" w:eastAsia="Times New Roman" w:hAnsi="Times New Roman Bold" w:cs="Times New Roman"/>
@@ -18915,7 +18917,7 @@
           <w:bCs/>
         </w:rPr>
       </w:pPr>
-      <w:bookmarkStart w:id="46" w:name="_Toc74738071"/>
+      <w:bookmarkStart w:id="47" w:name="_Toc74738071"/>
       <w:r>
         <w:rPr>
           <w:rFonts w:eastAsia="Times New Roman"/>
@@ -18924,7 +18926,7 @@
         </w:rPr>
         <w:t>Lập trình Logic (Logic Programming) phát triển cơ chế lập luận logic</w:t>
       </w:r>
-      <w:bookmarkEnd w:id="46"/>
+      <w:bookmarkEnd w:id="47"/>
     </w:p>
     <w:p>
       <w:pPr>
@@ -19030,7 +19032,7 @@
         <w:pStyle w:val="Heading1"/>
         <w:ind w:left="1620" w:hanging="1620"/>
       </w:pPr>
-      <w:bookmarkStart w:id="47" w:name="_Toc74738072"/>
+      <w:bookmarkStart w:id="48" w:name="_Toc74738072"/>
       <w:r>
         <w:lastRenderedPageBreak/>
         <w:t xml:space="preserve">GIỚI THIỆU VỀ </w:t>
@@ -19064,7 +19066,7 @@
       <w:r>
         <w:t xml:space="preserve"> PHÁT HIỆN VÀ NHẬN DIỆN KHUÔN MẶT NGƯỜI TRONG HÌNH</w:t>
       </w:r>
-      <w:bookmarkEnd w:id="47"/>
+      <w:bookmarkEnd w:id="48"/>
       <w:r>
         <w:t xml:space="preserve"> </w:t>
       </w:r>
@@ -19081,14 +19083,14 @@
           <w:tab w:val="left" w:pos="540"/>
         </w:tabs>
       </w:pPr>
-      <w:bookmarkStart w:id="48" w:name="_Toc74738073"/>
+      <w:bookmarkStart w:id="49" w:name="_Toc74738073"/>
       <w:r>
         <w:t>Mô tả bài toán</w:t>
       </w:r>
       <w:r>
         <w:t xml:space="preserve"> AI</w:t>
       </w:r>
-      <w:bookmarkEnd w:id="48"/>
+      <w:bookmarkEnd w:id="49"/>
     </w:p>
     <w:p>
       <w:pPr>
@@ -19127,14 +19129,14 @@
           <w:tab w:val="left" w:pos="540"/>
         </w:tabs>
       </w:pPr>
-      <w:bookmarkStart w:id="49" w:name="_Toc74738074"/>
+      <w:bookmarkStart w:id="50" w:name="_Toc74738074"/>
       <w:r>
         <w:t>Các yếu tố xác định bài toán</w:t>
       </w:r>
       <w:r>
         <w:t xml:space="preserve"> AI</w:t>
       </w:r>
-      <w:bookmarkEnd w:id="49"/>
+      <w:bookmarkEnd w:id="50"/>
     </w:p>
     <w:p>
       <w:pPr>
@@ -19190,7 +19192,7 @@
         <w:pStyle w:val="Heading1"/>
         <w:ind w:left="1620" w:hanging="1620"/>
       </w:pPr>
-      <w:bookmarkStart w:id="50" w:name="_Toc74738075"/>
+      <w:bookmarkStart w:id="51" w:name="_Toc74738075"/>
       <w:r>
         <w:lastRenderedPageBreak/>
         <w:t xml:space="preserve">BIỂU DIỄN </w:t>
@@ -19213,7 +19215,7 @@
       <w:r>
         <w:t xml:space="preserve"> PHÁT HIỆN VÀ NHẬN DIỆN KHUÔN MẶT NGƯỜI TRONG HÌNH</w:t>
       </w:r>
-      <w:bookmarkEnd w:id="50"/>
+      <w:bookmarkEnd w:id="51"/>
       <w:r>
         <w:t xml:space="preserve"> </w:t>
       </w:r>
@@ -19230,11 +19232,11 @@
           <w:tab w:val="left" w:pos="540"/>
         </w:tabs>
       </w:pPr>
-      <w:bookmarkStart w:id="51" w:name="_Toc74738076"/>
+      <w:bookmarkStart w:id="52" w:name="_Toc74738076"/>
       <w:r>
         <w:t>Giới thiệu</w:t>
       </w:r>
-      <w:bookmarkEnd w:id="51"/>
+      <w:bookmarkEnd w:id="52"/>
     </w:p>
     <w:p>
       <w:pPr>
@@ -19307,11 +19309,11 @@
         </w:tabs>
         <w:ind w:left="709" w:hanging="792"/>
       </w:pPr>
-      <w:bookmarkStart w:id="52" w:name="_Toc74738077"/>
+      <w:bookmarkStart w:id="53" w:name="_Toc74738077"/>
       <w:r>
         <w:t>Lập trình xử lý ngôn ngữ tự nhiên</w:t>
       </w:r>
-      <w:bookmarkEnd w:id="52"/>
+      <w:bookmarkEnd w:id="53"/>
     </w:p>
     <w:p>
       <w:pPr>
@@ -19896,7 +19898,7 @@
         <w:pStyle w:val="Heading1"/>
         <w:ind w:left="1620" w:hanging="1620"/>
       </w:pPr>
-      <w:bookmarkStart w:id="53" w:name="_Toc74738078"/>
+      <w:bookmarkStart w:id="54" w:name="_Toc74738078"/>
       <w:r>
         <w:lastRenderedPageBreak/>
         <w:t xml:space="preserve">PHƯƠNG PHÁP TÌM KIẾM LỜI GIẢI CHO BÀI TOÁN </w:t>
@@ -19910,7 +19912,7 @@
       <w:r>
         <w:t xml:space="preserve"> </w:t>
       </w:r>
-      <w:bookmarkStart w:id="54" w:name="_Hlk73958214"/>
+      <w:bookmarkStart w:id="55" w:name="_Hlk73958214"/>
       <w:r>
         <w:t xml:space="preserve">PHÁT TRIỂN HỆ THỐNG </w:t>
       </w:r>
@@ -19920,7 +19922,7 @@
       <w:r>
         <w:t xml:space="preserve"> PHÁT HIỆN VÀ NHẬN DIỆN KHUÔN MẶT NGƯỜI TRONG HÌNH</w:t>
       </w:r>
-      <w:bookmarkEnd w:id="53"/>
+      <w:bookmarkEnd w:id="54"/>
       <w:r>
         <w:t xml:space="preserve"> </w:t>
       </w:r>
@@ -19937,12 +19939,12 @@
           <w:tab w:val="left" w:pos="540"/>
         </w:tabs>
       </w:pPr>
-      <w:bookmarkStart w:id="55" w:name="_Toc74738079"/>
-      <w:bookmarkEnd w:id="54"/>
+      <w:bookmarkStart w:id="56" w:name="_Toc74738079"/>
+      <w:bookmarkEnd w:id="55"/>
       <w:r>
         <w:t>Giới thiệu</w:t>
       </w:r>
-      <w:bookmarkEnd w:id="55"/>
+      <w:bookmarkEnd w:id="56"/>
     </w:p>
     <w:p>
       <w:pPr>
@@ -20044,7 +20046,7 @@
           <w:szCs w:val="27"/>
         </w:rPr>
       </w:pPr>
-      <w:bookmarkStart w:id="56" w:name="_Toc74738080"/>
+      <w:bookmarkStart w:id="57" w:name="_Toc74738080"/>
       <w:r>
         <w:t>Xác định phương pháp tìm kiếm lời giải cho bài toán</w:t>
       </w:r>
@@ -20180,7 +20182,7 @@
         </w:rPr>
         <w:t>nh</w:t>
       </w:r>
-      <w:bookmarkEnd w:id="56"/>
+      <w:bookmarkEnd w:id="57"/>
       <w:r>
         <w:rPr>
           <w:bCs/>
@@ -20271,7 +20273,7 @@
           <w:szCs w:val="27"/>
         </w:rPr>
       </w:pPr>
-      <w:bookmarkStart w:id="57" w:name="_Toc74738081"/>
+      <w:bookmarkStart w:id="58" w:name="_Toc74738081"/>
       <w:r>
         <w:t>Mô tả</w:t>
       </w:r>
@@ -20418,7 +20420,7 @@
         </w:rPr>
         <w:t>nh</w:t>
       </w:r>
-      <w:bookmarkEnd w:id="57"/>
+      <w:bookmarkEnd w:id="58"/>
       <w:r>
         <w:rPr>
           <w:bCs/>
@@ -20668,7 +20670,7 @@
           <w:bCs/>
         </w:rPr>
       </w:pPr>
-      <w:bookmarkStart w:id="58" w:name="_Toc74738082"/>
+      <w:bookmarkStart w:id="59" w:name="_Toc74738082"/>
       <w:r>
         <w:t>Cài đặt (lập trình) phương pháp tìm kiếm lới giải cho bài toán AI:</w:t>
       </w:r>
@@ -20814,7 +20816,7 @@
         </w:rPr>
         <w:t>h</w:t>
       </w:r>
-      <w:bookmarkEnd w:id="58"/>
+      <w:bookmarkEnd w:id="59"/>
     </w:p>
     <w:p>
       <w:r>
@@ -21427,7 +21429,7 @@
         <w:pStyle w:val="Heading1"/>
         <w:ind w:left="1620" w:hanging="1620"/>
       </w:pPr>
-      <w:bookmarkStart w:id="59" w:name="_Toc74738083"/>
+      <w:bookmarkStart w:id="60" w:name="_Toc74738083"/>
       <w:r>
         <w:lastRenderedPageBreak/>
         <w:t xml:space="preserve">GIỚI THIỆU SẢN PHẨM CỦA ĐỀ TÀI </w:t>
@@ -21450,7 +21452,7 @@
       <w:r>
         <w:t xml:space="preserve"> PHÁT HIỆN VÀ NHẬN DIỆN KHUÔN MẶT NGƯỜI TRONG HÌNH</w:t>
       </w:r>
-      <w:bookmarkEnd w:id="59"/>
+      <w:bookmarkEnd w:id="60"/>
       <w:r>
         <w:t xml:space="preserve"> </w:t>
       </w:r>
@@ -21470,7 +21472,7 @@
           <w:bCs/>
         </w:rPr>
       </w:pPr>
-      <w:bookmarkStart w:id="60" w:name="_Toc74738084"/>
+      <w:bookmarkStart w:id="61" w:name="_Toc74738084"/>
       <w:r>
         <w:t>Giới thiệu sản phẩm bài toán AI</w:t>
       </w:r>
@@ -21603,7 +21605,7 @@
         </w:rPr>
         <w:t>nh</w:t>
       </w:r>
-      <w:bookmarkEnd w:id="60"/>
+      <w:bookmarkEnd w:id="61"/>
       <w:r>
         <w:rPr>
           <w:bCs/>
@@ -22738,7 +22740,7 @@
           <w:bCs/>
         </w:rPr>
       </w:pPr>
-      <w:bookmarkStart w:id="61" w:name="_Toc74738085"/>
+      <w:bookmarkStart w:id="62" w:name="_Toc74738085"/>
       <w:r>
         <w:lastRenderedPageBreak/>
         <w:t xml:space="preserve">Kết quả thực nghiệm </w:t>
@@ -22875,7 +22877,7 @@
         </w:rPr>
         <w:t>nh</w:t>
       </w:r>
-      <w:bookmarkEnd w:id="61"/>
+      <w:bookmarkEnd w:id="62"/>
       <w:r>
         <w:rPr>
           <w:bCs/>
@@ -23095,7 +23097,7 @@
           <w:bCs/>
         </w:rPr>
       </w:pPr>
-      <w:bookmarkStart w:id="62" w:name="_Toc74738086"/>
+      <w:bookmarkStart w:id="63" w:name="_Toc74738086"/>
       <w:r>
         <w:t>Nhận xét và đánh giá về sản phẩm bài toán AI</w:t>
       </w:r>
@@ -23244,7 +23246,7 @@
         </w:rPr>
         <w:t>nh</w:t>
       </w:r>
-      <w:bookmarkEnd w:id="62"/>
+      <w:bookmarkEnd w:id="63"/>
       <w:r>
         <w:rPr>
           <w:bCs/>
@@ -23285,12 +23287,12 @@
         <w:pStyle w:val="Heading1"/>
         <w:ind w:left="1620" w:hanging="1620"/>
       </w:pPr>
-      <w:bookmarkStart w:id="63" w:name="_Toc74738087"/>
+      <w:bookmarkStart w:id="64" w:name="_Toc74738087"/>
       <w:r>
         <w:lastRenderedPageBreak/>
         <w:t>KẾT LUẬN VÀ HƯỚNG PHÁT TRIỂN CỦA ĐỀ TÀI</w:t>
       </w:r>
-      <w:bookmarkEnd w:id="63"/>
+      <w:bookmarkEnd w:id="64"/>
     </w:p>
     <w:p>
       <w:pPr>
@@ -23304,11 +23306,11 @@
           <w:tab w:val="left" w:pos="540"/>
         </w:tabs>
       </w:pPr>
-      <w:bookmarkStart w:id="64" w:name="_Toc74738088"/>
+      <w:bookmarkStart w:id="65" w:name="_Toc74738088"/>
       <w:r>
         <w:t>Kết luận</w:t>
       </w:r>
-      <w:bookmarkEnd w:id="64"/>
+      <w:bookmarkEnd w:id="65"/>
     </w:p>
     <w:p>
       <w:pPr>
@@ -23323,7 +23325,7 @@
           <w:bCs/>
         </w:rPr>
       </w:pPr>
-      <w:bookmarkStart w:id="65" w:name="_Toc74738089"/>
+      <w:bookmarkStart w:id="66" w:name="_Toc74738089"/>
       <w:r>
         <w:rPr>
           <w:rFonts w:eastAsia="Times New Roman"/>
@@ -23332,7 +23334,7 @@
         </w:rPr>
         <w:t>Những kết quả đạt được</w:t>
       </w:r>
-      <w:bookmarkEnd w:id="65"/>
+      <w:bookmarkEnd w:id="66"/>
       <w:r>
         <w:rPr>
           <w:rFonts w:eastAsia="Times New Roman"/>
@@ -23463,9 +23465,9 @@
           <w:bCs/>
         </w:rPr>
       </w:pPr>
-      <w:bookmarkStart w:id="66" w:name="_Ref56266619"/>
-      <w:bookmarkStart w:id="67" w:name="_Ref56266637"/>
-      <w:bookmarkStart w:id="68" w:name="_Toc74738090"/>
+      <w:bookmarkStart w:id="67" w:name="_Ref56266619"/>
+      <w:bookmarkStart w:id="68" w:name="_Ref56266637"/>
+      <w:bookmarkStart w:id="69" w:name="_Toc74738090"/>
       <w:r>
         <w:rPr>
           <w:rFonts w:eastAsia="Times New Roman"/>
@@ -23474,9 +23476,9 @@
         </w:rPr>
         <w:t>Hạn chế</w:t>
       </w:r>
-      <w:bookmarkEnd w:id="66"/>
       <w:bookmarkEnd w:id="67"/>
       <w:bookmarkEnd w:id="68"/>
+      <w:bookmarkEnd w:id="69"/>
       <w:r>
         <w:rPr>
           <w:rFonts w:eastAsia="Times New Roman"/>
@@ -23624,11 +23626,11 @@
           <w:tab w:val="left" w:pos="540"/>
         </w:tabs>
       </w:pPr>
-      <w:bookmarkStart w:id="69" w:name="_Toc74738091"/>
+      <w:bookmarkStart w:id="70" w:name="_Toc74738091"/>
       <w:r>
         <w:t>Hướng phát triển</w:t>
       </w:r>
-      <w:bookmarkEnd w:id="69"/>
+      <w:bookmarkEnd w:id="70"/>
     </w:p>
     <w:p>
       <w:pPr>
@@ -23643,7 +23645,7 @@
           <w:bCs/>
         </w:rPr>
       </w:pPr>
-      <w:bookmarkStart w:id="70" w:name="_Toc74738092"/>
+      <w:bookmarkStart w:id="71" w:name="_Toc74738092"/>
       <w:r>
         <w:rPr>
           <w:rFonts w:eastAsia="Times New Roman"/>
@@ -23652,7 +23654,7 @@
         </w:rPr>
         <w:t>Hướng khắc phục các hạn chế</w:t>
       </w:r>
-      <w:bookmarkEnd w:id="70"/>
+      <w:bookmarkEnd w:id="71"/>
       <w:r>
         <w:rPr>
           <w:rFonts w:eastAsia="Times New Roman"/>
@@ -23744,7 +23746,7 @@
           <w:bCs/>
         </w:rPr>
       </w:pPr>
-      <w:bookmarkStart w:id="71" w:name="_Toc74738093"/>
+      <w:bookmarkStart w:id="72" w:name="_Toc74738093"/>
       <w:r>
         <w:rPr>
           <w:rFonts w:eastAsia="Times New Roman"/>
@@ -23753,7 +23755,7 @@
         </w:rPr>
         <w:t>Hướng mở rộng đề tài</w:t>
       </w:r>
-      <w:bookmarkEnd w:id="71"/>
+      <w:bookmarkEnd w:id="72"/>
       <w:r>
         <w:rPr>
           <w:rFonts w:eastAsia="Times New Roman"/>
@@ -24012,7 +24014,7 @@
           <w:rFonts w:eastAsia="Times New Roman"/>
         </w:rPr>
       </w:pPr>
-      <w:bookmarkStart w:id="72" w:name="_Toc74738094"/>
+      <w:bookmarkStart w:id="73" w:name="_Toc74738094"/>
       <w:r>
         <w:rPr>
           <w:rFonts w:eastAsia="Times New Roman"/>
@@ -24020,7 +24022,7 @@
         <w:lastRenderedPageBreak/>
         <w:t>DANH MỤC TÀI LIỆU THAM KHẢO</w:t>
       </w:r>
-      <w:bookmarkEnd w:id="72"/>
+      <w:bookmarkEnd w:id="73"/>
     </w:p>
     <w:p>
       <w:pPr>
@@ -24039,7 +24041,7 @@
           <w:szCs w:val="26"/>
         </w:rPr>
       </w:pPr>
-      <w:bookmarkStart w:id="73" w:name="_Ref50817049"/>
+      <w:bookmarkStart w:id="74" w:name="_Ref50817049"/>
       <w:r>
         <w:rPr>
           <w:rFonts w:eastAsia="Times New Roman" w:cs="Times New Roman"/>
@@ -24108,7 +24110,7 @@
         </w:rPr>
         <w:t xml:space="preserve"> (lưu hành nội bộ).</w:t>
       </w:r>
-      <w:bookmarkEnd w:id="73"/>
+      <w:bookmarkEnd w:id="74"/>
     </w:p>
     <w:p>
       <w:pPr>
@@ -24562,7 +24564,7 @@
           <w:rFonts w:eastAsia="Times New Roman"/>
         </w:rPr>
       </w:pPr>
-      <w:bookmarkStart w:id="74" w:name="_Toc74738095"/>
+      <w:bookmarkStart w:id="75" w:name="_Toc74738095"/>
       <w:r>
         <w:rPr>
           <w:rFonts w:eastAsia="Times New Roman"/>
@@ -24570,7 +24572,7 @@
         <w:lastRenderedPageBreak/>
         <w:t>CÁC PHỤ LỤC</w:t>
       </w:r>
-      <w:bookmarkEnd w:id="74"/>
+      <w:bookmarkEnd w:id="75"/>
       <w:r>
         <w:rPr>
           <w:rFonts w:eastAsia="Times New Roman"/>
@@ -24614,7 +24616,7 @@
         </w:numPr>
         <w:ind w:left="1613"/>
       </w:pPr>
-      <w:bookmarkStart w:id="75" w:name="_Toc74738096"/>
+      <w:bookmarkStart w:id="76" w:name="_Toc74738096"/>
       <w:r>
         <w:lastRenderedPageBreak/>
         <w:t xml:space="preserve">ĐÁNH GIÁ </w:t>
@@ -24625,7 +24627,7 @@
       <w:r>
         <w:t>HỌC PHẦN</w:t>
       </w:r>
-      <w:bookmarkEnd w:id="75"/>
+      <w:bookmarkEnd w:id="76"/>
     </w:p>
     <w:p>
       <w:pPr>
